--- a/задание на практику.docx
+++ b/задание на практику.docx
@@ -1446,7 +1446,7 @@
                 <w:tab w:val="left" w:pos="-15"/>
               </w:tabs>
             </w:pPr>
-            <w:hyperlink r:id="rId5">
+            <w:hyperlink r:id="rId6">
               <w:r>
                 <w:rPr>
                   <w:color w:val="1155CC"/>
@@ -1672,15 +1672,7 @@
                 <w:szCs w:val="20"/>
               </w:rPr>
               <w:lastRenderedPageBreak/>
-              <w:t>03</w:t>
-            </w:r>
-            <w:r>
-              <w:rPr>
-                <w:color w:val="000000"/>
-                <w:sz w:val="20"/>
-                <w:szCs w:val="20"/>
-              </w:rPr>
-              <w:t>.02</w:t>
+              <w:t>03.02</w:t>
             </w:r>
           </w:p>
         </w:tc>
@@ -1858,23 +1850,7 @@
                 <w:sz w:val="20"/>
                 <w:szCs w:val="20"/>
               </w:rPr>
-              <w:t>0</w:t>
-            </w:r>
-            <w:r>
-              <w:rPr>
-                <w:color w:val="000000"/>
-                <w:sz w:val="20"/>
-                <w:szCs w:val="20"/>
-              </w:rPr>
-              <w:t>4</w:t>
-            </w:r>
-            <w:r>
-              <w:rPr>
-                <w:color w:val="000000"/>
-                <w:sz w:val="20"/>
-                <w:szCs w:val="20"/>
-              </w:rPr>
-              <w:t>.02</w:t>
+              <w:t>04.02</w:t>
             </w:r>
           </w:p>
         </w:tc>
@@ -2039,23 +2015,7 @@
                 <w:sz w:val="20"/>
                 <w:szCs w:val="20"/>
               </w:rPr>
-              <w:t>0</w:t>
-            </w:r>
-            <w:r>
-              <w:rPr>
-                <w:color w:val="000000"/>
-                <w:sz w:val="20"/>
-                <w:szCs w:val="20"/>
-              </w:rPr>
-              <w:t>5</w:t>
-            </w:r>
-            <w:r>
-              <w:rPr>
-                <w:color w:val="000000"/>
-                <w:sz w:val="20"/>
-                <w:szCs w:val="20"/>
-              </w:rPr>
-              <w:t>.02</w:t>
+              <w:t>05.02</w:t>
             </w:r>
           </w:p>
         </w:tc>
@@ -2232,23 +2192,7 @@
                 <w:sz w:val="20"/>
                 <w:szCs w:val="20"/>
               </w:rPr>
-              <w:t>0</w:t>
-            </w:r>
-            <w:r>
-              <w:rPr>
-                <w:color w:val="000000"/>
-                <w:sz w:val="20"/>
-                <w:szCs w:val="20"/>
-              </w:rPr>
-              <w:t>6</w:t>
-            </w:r>
-            <w:r>
-              <w:rPr>
-                <w:color w:val="000000"/>
-                <w:sz w:val="20"/>
-                <w:szCs w:val="20"/>
-              </w:rPr>
-              <w:t>.02</w:t>
+              <w:t>06.02</w:t>
             </w:r>
           </w:p>
         </w:tc>
@@ -2416,23 +2360,7 @@
                 <w:sz w:val="20"/>
                 <w:szCs w:val="20"/>
               </w:rPr>
-              <w:t>0</w:t>
-            </w:r>
-            <w:r>
-              <w:rPr>
-                <w:color w:val="000000"/>
-                <w:sz w:val="20"/>
-                <w:szCs w:val="20"/>
-              </w:rPr>
-              <w:t>7</w:t>
-            </w:r>
-            <w:r>
-              <w:rPr>
-                <w:color w:val="000000"/>
-                <w:sz w:val="20"/>
-                <w:szCs w:val="20"/>
-              </w:rPr>
-              <w:t>.02</w:t>
+              <w:t>07.02</w:t>
             </w:r>
           </w:p>
         </w:tc>
@@ -2640,23 +2568,7 @@
                 <w:sz w:val="20"/>
                 <w:szCs w:val="20"/>
               </w:rPr>
-              <w:t>0</w:t>
-            </w:r>
-            <w:r>
-              <w:rPr>
-                <w:color w:val="000000"/>
-                <w:sz w:val="20"/>
-                <w:szCs w:val="20"/>
-              </w:rPr>
-              <w:t>8</w:t>
-            </w:r>
-            <w:r>
-              <w:rPr>
-                <w:color w:val="000000"/>
-                <w:sz w:val="20"/>
-                <w:szCs w:val="20"/>
-              </w:rPr>
-              <w:t>.02</w:t>
+              <w:t>08.02</w:t>
             </w:r>
           </w:p>
         </w:tc>
@@ -2783,7 +2695,7 @@
                 <w:color w:val="000000"/>
               </w:rPr>
             </w:pPr>
-            <w:hyperlink r:id="rId6" w:anchor="/document/16/22020/bssPhr1/?of=copy-063d39f27a" w:history="1">
+            <w:hyperlink r:id="rId7" w:anchor="/document/16/22020/bssPhr1/?of=copy-063d39f27a" w:history="1">
               <w:r>
                 <w:rPr>
                   <w:rStyle w:val="ab"/>
@@ -2911,23 +2823,7 @@
                 <w:sz w:val="20"/>
                 <w:szCs w:val="20"/>
               </w:rPr>
-              <w:t>0</w:t>
-            </w:r>
-            <w:r>
-              <w:rPr>
-                <w:color w:val="000000"/>
-                <w:sz w:val="20"/>
-                <w:szCs w:val="20"/>
-              </w:rPr>
-              <w:t>9</w:t>
-            </w:r>
-            <w:r>
-              <w:rPr>
-                <w:color w:val="000000"/>
-                <w:sz w:val="20"/>
-                <w:szCs w:val="20"/>
-              </w:rPr>
-              <w:t>.02</w:t>
+              <w:t>09.02</w:t>
             </w:r>
           </w:p>
         </w:tc>
@@ -2964,15 +2860,7 @@
                 <w:sz w:val="20"/>
                 <w:szCs w:val="20"/>
               </w:rPr>
-              <w:t>11</w:t>
-            </w:r>
-            <w:r>
-              <w:rPr>
-                <w:color w:val="000000"/>
-                <w:sz w:val="20"/>
-                <w:szCs w:val="20"/>
-              </w:rPr>
-              <w:t>.02</w:t>
+              <w:t>11.02</w:t>
             </w:r>
           </w:p>
         </w:tc>
@@ -3060,7 +2948,7 @@
                 <w:color w:val="000000"/>
               </w:rPr>
             </w:pPr>
-            <w:hyperlink r:id="rId7" w:history="1">
+            <w:hyperlink r:id="rId8" w:history="1">
               <w:r>
                 <w:rPr>
                   <w:rStyle w:val="ab"/>
@@ -3205,15 +3093,7 @@
                 <w:szCs w:val="20"/>
               </w:rPr>
               <w:lastRenderedPageBreak/>
-              <w:t>10</w:t>
-            </w:r>
-            <w:r>
-              <w:rPr>
-                <w:color w:val="000000"/>
-                <w:sz w:val="20"/>
-                <w:szCs w:val="20"/>
-              </w:rPr>
-              <w:t>.02</w:t>
+              <w:t>10.02</w:t>
             </w:r>
           </w:p>
         </w:tc>
@@ -3250,15 +3130,7 @@
                 <w:sz w:val="20"/>
                 <w:szCs w:val="20"/>
               </w:rPr>
-              <w:t>11</w:t>
-            </w:r>
-            <w:r>
-              <w:rPr>
-                <w:color w:val="000000"/>
-                <w:sz w:val="20"/>
-                <w:szCs w:val="20"/>
-              </w:rPr>
-              <w:t>.02</w:t>
+              <w:t>11.02</w:t>
             </w:r>
           </w:p>
         </w:tc>
@@ -3419,15 +3291,7 @@
                 <w:sz w:val="20"/>
                 <w:szCs w:val="20"/>
               </w:rPr>
-              <w:t>11</w:t>
-            </w:r>
-            <w:r>
-              <w:rPr>
-                <w:color w:val="000000"/>
-                <w:sz w:val="20"/>
-                <w:szCs w:val="20"/>
-              </w:rPr>
-              <w:t>.02</w:t>
+              <w:t>11.02</w:t>
             </w:r>
           </w:p>
         </w:tc>
@@ -3602,15 +3466,7 @@
                 <w:sz w:val="20"/>
                 <w:szCs w:val="20"/>
               </w:rPr>
-              <w:t>1</w:t>
-            </w:r>
-            <w:r>
-              <w:rPr>
-                <w:color w:val="000000"/>
-                <w:sz w:val="20"/>
-                <w:szCs w:val="20"/>
-              </w:rPr>
-              <w:t>2.02</w:t>
+              <w:t>12.02</w:t>
             </w:r>
           </w:p>
         </w:tc>
@@ -3906,15 +3762,7 @@
                 <w:sz w:val="20"/>
                 <w:szCs w:val="20"/>
               </w:rPr>
-              <w:t>13</w:t>
-            </w:r>
-            <w:r>
-              <w:rPr>
-                <w:color w:val="000000"/>
-                <w:sz w:val="20"/>
-                <w:szCs w:val="20"/>
-              </w:rPr>
-              <w:t>.02</w:t>
+              <w:t>13.02</w:t>
             </w:r>
           </w:p>
         </w:tc>
@@ -4270,15 +4118,7 @@
                 <w:sz w:val="20"/>
                 <w:szCs w:val="20"/>
               </w:rPr>
-              <w:t>14</w:t>
-            </w:r>
-            <w:r>
-              <w:rPr>
-                <w:color w:val="000000"/>
-                <w:sz w:val="20"/>
-                <w:szCs w:val="20"/>
-              </w:rPr>
-              <w:t>.02</w:t>
+              <w:t>14.02</w:t>
             </w:r>
           </w:p>
         </w:tc>
@@ -4316,25 +4156,7 @@
                 <w:sz w:val="20"/>
                 <w:szCs w:val="20"/>
               </w:rPr>
-              <w:t>1</w:t>
-            </w:r>
-            <w:r>
-              <w:rPr>
-                <w:color w:val="000000"/>
-                <w:sz w:val="20"/>
-                <w:szCs w:val="20"/>
-              </w:rPr>
-              <w:t>8</w:t>
-            </w:r>
-            <w:bookmarkStart w:id="0" w:name="_GoBack"/>
-            <w:bookmarkEnd w:id="0"/>
-            <w:r>
-              <w:rPr>
-                <w:color w:val="000000"/>
-                <w:sz w:val="20"/>
-                <w:szCs w:val="20"/>
-              </w:rPr>
-              <w:t>.02</w:t>
+              <w:t>18.02</w:t>
             </w:r>
           </w:p>
         </w:tc>
@@ -4742,15 +4564,7 @@
                 <w:sz w:val="20"/>
                 <w:szCs w:val="20"/>
               </w:rPr>
-              <w:t>15</w:t>
-            </w:r>
-            <w:r>
-              <w:rPr>
-                <w:color w:val="000000"/>
-                <w:sz w:val="20"/>
-                <w:szCs w:val="20"/>
-              </w:rPr>
-              <w:t>.02</w:t>
+              <w:t>15.02</w:t>
             </w:r>
           </w:p>
         </w:tc>
@@ -4787,15 +4601,7 @@
                 <w:sz w:val="20"/>
                 <w:szCs w:val="20"/>
               </w:rPr>
-              <w:t>18</w:t>
-            </w:r>
-            <w:r>
-              <w:rPr>
-                <w:color w:val="000000"/>
-                <w:sz w:val="20"/>
-                <w:szCs w:val="20"/>
-              </w:rPr>
-              <w:t>.02</w:t>
+              <w:t>18.02</w:t>
             </w:r>
           </w:p>
         </w:tc>
@@ -5171,15 +4977,7 @@
                 <w:sz w:val="20"/>
                 <w:szCs w:val="20"/>
               </w:rPr>
-              <w:t>16</w:t>
-            </w:r>
-            <w:r>
-              <w:rPr>
-                <w:color w:val="000000"/>
-                <w:sz w:val="20"/>
-                <w:szCs w:val="20"/>
-              </w:rPr>
-              <w:t>.02</w:t>
+              <w:t>16.02</w:t>
             </w:r>
           </w:p>
         </w:tc>
@@ -5217,15 +5015,7 @@
                 <w:sz w:val="20"/>
                 <w:szCs w:val="20"/>
               </w:rPr>
-              <w:t>18</w:t>
-            </w:r>
-            <w:r>
-              <w:rPr>
-                <w:color w:val="000000"/>
-                <w:sz w:val="20"/>
-                <w:szCs w:val="20"/>
-              </w:rPr>
-              <w:t>.02</w:t>
+              <w:t>18.02</w:t>
             </w:r>
           </w:p>
         </w:tc>
@@ -5455,7 +5245,7 @@
             <w:r>
               <w:t xml:space="preserve"> и содержит все загруженные в него результаты выполнения заданий, включая слайды. Пример репозитория: </w:t>
             </w:r>
-            <w:hyperlink r:id="rId8">
+            <w:hyperlink r:id="rId9">
               <w:r>
                 <w:rPr>
                   <w:color w:val="1155CC"/>
@@ -5602,15 +5392,7 @@
                 <w:szCs w:val="20"/>
               </w:rPr>
               <w:lastRenderedPageBreak/>
-              <w:t>17</w:t>
-            </w:r>
-            <w:r>
-              <w:rPr>
-                <w:color w:val="000000"/>
-                <w:sz w:val="20"/>
-                <w:szCs w:val="20"/>
-              </w:rPr>
-              <w:t>.02</w:t>
+              <w:t>17.02</w:t>
             </w:r>
           </w:p>
         </w:tc>
@@ -5670,8 +5452,8 @@
           <w:szCs w:val="20"/>
         </w:rPr>
       </w:pPr>
-      <w:bookmarkStart w:id="1" w:name="_gjdgxs" w:colFirst="0" w:colLast="0"/>
-      <w:bookmarkEnd w:id="1"/>
+      <w:bookmarkStart w:id="0" w:name="_gjdgxs" w:colFirst="0" w:colLast="0"/>
+      <w:bookmarkEnd w:id="0"/>
     </w:p>
     <w:p>
       <w:pPr>
@@ -5792,14 +5574,15 @@
           <w:sz w:val="20"/>
           <w:szCs w:val="20"/>
         </w:rPr>
-        <w:t xml:space="preserve"> исполнению «____» __________20_</w:t>
+        <w:t xml:space="preserve"> исполнению «2</w:t>
       </w:r>
       <w:r>
         <w:rPr>
+          <w:color w:val="000000"/>
           <w:sz w:val="20"/>
           <w:szCs w:val="20"/>
         </w:rPr>
-        <w:t>__</w:t>
+        <w:t xml:space="preserve">» </w:t>
       </w:r>
       <w:r>
         <w:rPr>
@@ -5807,7 +5590,127 @@
           <w:sz w:val="20"/>
           <w:szCs w:val="20"/>
         </w:rPr>
-        <w:t xml:space="preserve"> г.  _____________________ ______________</w:t>
+        <w:t xml:space="preserve">февраля </w:t>
+      </w:r>
+      <w:proofErr w:type="gramStart"/>
+      <w:r>
+        <w:rPr>
+          <w:color w:val="000000"/>
+          <w:sz w:val="20"/>
+          <w:szCs w:val="20"/>
+        </w:rPr>
+        <w:t xml:space="preserve">2021 </w:t>
+      </w:r>
+      <w:r>
+        <w:rPr>
+          <w:color w:val="000000"/>
+          <w:sz w:val="20"/>
+          <w:szCs w:val="20"/>
+        </w:rPr>
+        <w:t xml:space="preserve"> г.</w:t>
+      </w:r>
+      <w:proofErr w:type="gramEnd"/>
+      <w:r>
+        <w:rPr>
+          <w:color w:val="000000"/>
+          <w:sz w:val="20"/>
+          <w:szCs w:val="20"/>
+        </w:rPr>
+        <w:t xml:space="preserve">  </w:t>
+      </w:r>
+      <w:r>
+        <w:rPr>
+          <w:color w:val="000000"/>
+          <w:sz w:val="20"/>
+          <w:szCs w:val="20"/>
+        </w:rPr>
+        <w:t xml:space="preserve"> </w:t>
+      </w:r>
+      <w:r>
+        <w:rPr>
+          <w:noProof/>
+        </w:rPr>
+        <w:drawing>
+          <wp:inline distT="0" distB="0" distL="0" distR="0" wp14:anchorId="09626D2D" wp14:editId="3087A88F">
+            <wp:extent cx="561975" cy="1752600"/>
+            <wp:effectExtent l="0" t="4762" r="4762" b="4763"/>
+            <wp:docPr id="1" name="Рисунок 1"/>
+            <wp:cNvGraphicFramePr>
+              <a:graphicFrameLocks xmlns:a="http://schemas.openxmlformats.org/drawingml/2006/main" noChangeAspect="1"/>
+            </wp:cNvGraphicFramePr>
+            <a:graphic xmlns:a="http://schemas.openxmlformats.org/drawingml/2006/main">
+              <a:graphicData uri="http://schemas.openxmlformats.org/drawingml/2006/picture">
+                <pic:pic xmlns:pic="http://schemas.openxmlformats.org/drawingml/2006/picture">
+                  <pic:nvPicPr>
+                    <pic:cNvPr id="1" name=""/>
+                    <pic:cNvPicPr/>
+                  </pic:nvPicPr>
+                  <pic:blipFill>
+                    <a:blip r:embed="rId10">
+                      <a:extLst>
+                        <a:ext uri="{28A0092B-C50C-407E-A947-70E740481C1C}">
+                          <a14:useLocalDpi xmlns:a14="http://schemas.microsoft.com/office/drawing/2010/main" val="0"/>
+                        </a:ext>
+                      </a:extLst>
+                    </a:blip>
+                    <a:stretch>
+                      <a:fillRect/>
+                    </a:stretch>
+                  </pic:blipFill>
+                  <pic:spPr>
+                    <a:xfrm rot="16200000">
+                      <a:off x="0" y="0"/>
+                      <a:ext cx="561975" cy="1752600"/>
+                    </a:xfrm>
+                    <a:prstGeom prst="rect">
+                      <a:avLst/>
+                    </a:prstGeom>
+                  </pic:spPr>
+                </pic:pic>
+              </a:graphicData>
+            </a:graphic>
+          </wp:inline>
+        </w:drawing>
+      </w:r>
+      <w:r>
+        <w:rPr>
+          <w:noProof/>
+        </w:rPr>
+        <w:drawing>
+          <wp:inline distT="0" distB="0" distL="0" distR="0" wp14:anchorId="0A9FA6D2" wp14:editId="194AF8B5">
+            <wp:extent cx="558766" cy="780163"/>
+            <wp:effectExtent l="3493" t="0" r="0" b="0"/>
+            <wp:docPr id="2" name="Рисунок 2"/>
+            <wp:cNvGraphicFramePr>
+              <a:graphicFrameLocks xmlns:a="http://schemas.openxmlformats.org/drawingml/2006/main" noChangeAspect="1"/>
+            </wp:cNvGraphicFramePr>
+            <a:graphic xmlns:a="http://schemas.openxmlformats.org/drawingml/2006/main">
+              <a:graphicData uri="http://schemas.openxmlformats.org/drawingml/2006/picture">
+                <pic:pic xmlns:pic="http://schemas.openxmlformats.org/drawingml/2006/picture">
+                  <pic:nvPicPr>
+                    <pic:cNvPr id="1" name=""/>
+                    <pic:cNvPicPr/>
+                  </pic:nvPicPr>
+                  <pic:blipFill>
+                    <a:blip r:embed="rId11"/>
+                    <a:stretch>
+                      <a:fillRect/>
+                    </a:stretch>
+                  </pic:blipFill>
+                  <pic:spPr>
+                    <a:xfrm rot="16200000">
+                      <a:off x="0" y="0"/>
+                      <a:ext cx="578616" cy="807879"/>
+                    </a:xfrm>
+                    <a:prstGeom prst="rect">
+                      <a:avLst/>
+                    </a:prstGeom>
+                  </pic:spPr>
+                </pic:pic>
+              </a:graphicData>
+            </a:graphic>
+          </wp:inline>
+        </w:drawing>
       </w:r>
     </w:p>
     <w:p>
@@ -5834,7 +5737,17 @@
           <w:sz w:val="20"/>
           <w:szCs w:val="20"/>
         </w:rPr>
-        <w:t xml:space="preserve">                                                                                                                                                  </w:t>
+        <w:t xml:space="preserve">                                                                                                                                              </w:t>
+      </w:r>
+      <w:bookmarkStart w:id="1" w:name="_GoBack"/>
+      <w:bookmarkEnd w:id="1"/>
+      <w:r>
+        <w:rPr>
+          <w:color w:val="000000"/>
+          <w:sz w:val="20"/>
+          <w:szCs w:val="20"/>
+        </w:rPr>
+        <w:t xml:space="preserve">    </w:t>
       </w:r>
       <w:r>
         <w:rPr>
@@ -6922,4 +6835,16 @@
   </a:objectDefaults>
   <a:extraClrSchemeLst/>
 </a:theme>
+</file>
+
+<file path=customXml/item1.xml><?xml version="1.0" encoding="utf-8"?>
+<b:Sources xmlns:b="http://schemas.openxmlformats.org/officeDocument/2006/bibliography" xmlns="http://schemas.openxmlformats.org/officeDocument/2006/bibliography" SelectedStyle="\APASixthEditionOfficeOnline.xsl" StyleName="APA" Version="6"/>
+</file>
+
+<file path=customXml/itemProps1.xml><?xml version="1.0" encoding="utf-8"?>
+<ds:datastoreItem xmlns:ds="http://schemas.openxmlformats.org/officeDocument/2006/customXml" ds:itemID="{F17DB519-945C-4475-9E07-DBF087032B1C}">
+  <ds:schemaRefs>
+    <ds:schemaRef ds:uri="http://schemas.openxmlformats.org/officeDocument/2006/bibliography"/>
+  </ds:schemaRefs>
+</ds:datastoreItem>
 </file>